--- a/ТЗ.docx
+++ b/ТЗ.docx
@@ -5,23 +5,79 @@
     <w:p>
       <w:pPr>
         <w:pStyle w:val="a3"/>
+        <w:rPr>
+          <w:sz w:val="40"/>
+          <w:szCs w:val="40"/>
+        </w:rPr>
       </w:pPr>
       <w:bookmarkStart w:id="0" w:name="_swl5xnvlpjy3" w:colFirst="0" w:colLast="0"/>
       <w:bookmarkEnd w:id="0"/>
       <w:r>
-        <w:t>Техническое задание проекта Сотникова Ярослава на Pygame</w:t>
-      </w:r>
+        <w:rPr>
+          <w:sz w:val="40"/>
+          <w:szCs w:val="40"/>
+        </w:rPr>
+        <w:t>Техническое задание проекта Сотникова Ярослава</w:t>
+      </w:r>
+      <w:r>
+        <w:rPr>
+          <w:sz w:val="40"/>
+          <w:szCs w:val="40"/>
+        </w:rPr>
+        <w:t xml:space="preserve"> и Курасова Александра</w:t>
+      </w:r>
+      <w:r>
+        <w:rPr>
+          <w:sz w:val="40"/>
+          <w:szCs w:val="40"/>
+        </w:rPr>
+        <w:t xml:space="preserve"> на </w:t>
+      </w:r>
+      <w:proofErr w:type="spellStart"/>
+      <w:r>
+        <w:rPr>
+          <w:sz w:val="40"/>
+          <w:szCs w:val="40"/>
+        </w:rPr>
+        <w:t>Pygame</w:t>
+      </w:r>
+      <w:proofErr w:type="spellEnd"/>
     </w:p>
     <w:p>
       <w:pPr>
         <w:rPr>
           <w:rFonts w:ascii="Comfortaa" w:eastAsia="Comfortaa" w:hAnsi="Comfortaa" w:cs="Comfortaa"/>
+          <w:sz w:val="24"/>
+          <w:szCs w:val="24"/>
+        </w:rPr>
+      </w:pPr>
+      <w:r>
+        <w:rPr>
+          <w:rFonts w:ascii="Comfortaa" w:eastAsia="Comfortaa" w:hAnsi="Comfortaa" w:cs="Comfortaa"/>
           <w:b/>
-          <w:sz w:val="26"/>
-          <w:szCs w:val="26"/>
-          <w:highlight w:val="white"/>
-        </w:rPr>
-      </w:pPr>
+          <w:sz w:val="24"/>
+          <w:szCs w:val="24"/>
+        </w:rPr>
+        <w:t>Название проекта</w:t>
+      </w:r>
+      <w:r>
+        <w:rPr>
+          <w:rFonts w:ascii="Comfortaa" w:eastAsia="Comfortaa" w:hAnsi="Comfortaa" w:cs="Comfortaa"/>
+          <w:sz w:val="24"/>
+          <w:szCs w:val="24"/>
+        </w:rPr>
+        <w:t xml:space="preserve">: </w:t>
+      </w:r>
+      <w:proofErr w:type="spellStart"/>
+      <w:r>
+        <w:rPr>
+          <w:rFonts w:ascii="Comfortaa" w:eastAsia="Comfortaa" w:hAnsi="Comfortaa" w:cs="Comfortaa"/>
+          <w:sz w:val="24"/>
+          <w:szCs w:val="24"/>
+        </w:rPr>
+        <w:t>Relax</w:t>
+      </w:r>
+      <w:proofErr w:type="spellEnd"/>
     </w:p>
     <w:p>
       <w:pPr>
@@ -38,39 +94,266 @@
           <w:sz w:val="24"/>
           <w:szCs w:val="24"/>
         </w:rPr>
-        <w:t>Название проекта</w:t>
-      </w:r>
-      <w:r>
-        <w:rPr>
-          <w:rFonts w:ascii="Comfortaa" w:eastAsia="Comfortaa" w:hAnsi="Comfortaa" w:cs="Comfortaa"/>
-          <w:sz w:val="24"/>
-          <w:szCs w:val="24"/>
-        </w:rPr>
-        <w:t>: Relax</w:t>
+        <w:t>Создатели</w:t>
+      </w:r>
+      <w:r>
+        <w:rPr>
+          <w:rFonts w:ascii="Comfortaa" w:eastAsia="Comfortaa" w:hAnsi="Comfortaa" w:cs="Comfortaa"/>
+          <w:sz w:val="24"/>
+          <w:szCs w:val="24"/>
+        </w:rPr>
+        <w:t>: Сотников Ярослав и Курасов Александр</w:t>
       </w:r>
     </w:p>
     <w:p>
       <w:pPr>
-        <w:rPr>
-          <w:rFonts w:ascii="Comfortaa" w:eastAsia="Comfortaa" w:hAnsi="Comfortaa" w:cs="Comfortaa"/>
-          <w:sz w:val="24"/>
-          <w:szCs w:val="24"/>
-        </w:rPr>
-      </w:pPr>
-      <w:r>
-        <w:rPr>
-          <w:rFonts w:ascii="Comfortaa" w:eastAsia="Comfortaa" w:hAnsi="Comfortaa" w:cs="Comfortaa"/>
-          <w:sz w:val="24"/>
-          <w:szCs w:val="24"/>
-        </w:rPr>
-        <w:t>Создатели: Сотников Ярослав и Курасов Александр</w:t>
+        <w:pBdr>
+          <w:bottom w:val="single" w:sz="6" w:space="1" w:color="auto"/>
+        </w:pBdr>
+        <w:rPr>
+          <w:rFonts w:ascii="Comfortaa" w:eastAsia="Comfortaa" w:hAnsi="Comfortaa" w:cs="Comfortaa"/>
+          <w:sz w:val="24"/>
+          <w:szCs w:val="24"/>
+        </w:rPr>
+      </w:pPr>
+      <w:r>
+        <w:rPr>
+          <w:rFonts w:ascii="Comfortaa" w:eastAsia="Comfortaa" w:hAnsi="Comfortaa" w:cs="Comfortaa"/>
+          <w:b/>
+          <w:sz w:val="24"/>
+          <w:szCs w:val="24"/>
+        </w:rPr>
+        <w:t>Описание игры</w:t>
+      </w:r>
+      <w:r>
+        <w:rPr>
+          <w:rFonts w:ascii="Comfortaa" w:eastAsia="Comfortaa" w:hAnsi="Comfortaa" w:cs="Comfortaa"/>
+          <w:sz w:val="24"/>
+          <w:szCs w:val="24"/>
+        </w:rPr>
+        <w:t>: В игре будет реализована функция</w:t>
+      </w:r>
+      <w:r>
+        <w:rPr>
+          <w:rFonts w:asciiTheme="minorHAnsi" w:eastAsia="Comfortaa" w:hAnsiTheme="minorHAnsi" w:cs="Comfortaa"/>
+          <w:sz w:val="24"/>
+          <w:szCs w:val="24"/>
+        </w:rPr>
+        <w:t>,</w:t>
+      </w:r>
+      <w:r>
+        <w:rPr>
+          <w:rFonts w:ascii="Comfortaa" w:eastAsia="Comfortaa" w:hAnsi="Comfortaa" w:cs="Comfortaa"/>
+          <w:sz w:val="24"/>
+          <w:szCs w:val="24"/>
+        </w:rPr>
+        <w:t xml:space="preserve"> где человек выбирает игру</w:t>
+      </w:r>
+      <w:r>
+        <w:rPr>
+          <w:rFonts w:asciiTheme="minorHAnsi" w:eastAsia="Comfortaa" w:hAnsiTheme="minorHAnsi" w:cs="Comfortaa"/>
+          <w:sz w:val="24"/>
+          <w:szCs w:val="24"/>
+        </w:rPr>
+        <w:t>,</w:t>
+      </w:r>
+      <w:r>
+        <w:rPr>
+          <w:rFonts w:ascii="Comfortaa" w:eastAsia="Comfortaa" w:hAnsi="Comfortaa" w:cs="Comfortaa"/>
+          <w:sz w:val="24"/>
+          <w:szCs w:val="24"/>
+        </w:rPr>
+        <w:t xml:space="preserve"> а после того</w:t>
+      </w:r>
+      <w:r>
+        <w:rPr>
+          <w:rFonts w:asciiTheme="minorHAnsi" w:eastAsia="Comfortaa" w:hAnsiTheme="minorHAnsi" w:cs="Comfortaa"/>
+          <w:sz w:val="24"/>
+          <w:szCs w:val="24"/>
+        </w:rPr>
+        <w:t>,</w:t>
+      </w:r>
+      <w:r>
+        <w:rPr>
+          <w:rFonts w:ascii="Comfortaa" w:eastAsia="Comfortaa" w:hAnsi="Comfortaa" w:cs="Comfortaa"/>
+          <w:sz w:val="24"/>
+          <w:szCs w:val="24"/>
+        </w:rPr>
+        <w:t xml:space="preserve"> как он выберет, ига начнется</w:t>
+      </w:r>
+      <w:r>
+        <w:rPr>
+          <w:rFonts w:ascii="Comfortaa" w:eastAsia="Comfortaa" w:hAnsi="Comfortaa" w:cs="Comfortaa"/>
+          <w:sz w:val="24"/>
+          <w:szCs w:val="24"/>
+        </w:rPr>
+        <w:t>. Первая игра будет платформером</w:t>
+      </w:r>
+      <w:r>
+        <w:rPr>
+          <w:rFonts w:ascii="Comfortaa" w:eastAsia="Comfortaa" w:hAnsi="Comfortaa" w:cs="Comfortaa"/>
+          <w:sz w:val="24"/>
+          <w:szCs w:val="24"/>
+        </w:rPr>
+        <w:t xml:space="preserve"> чем-то похожим на </w:t>
+      </w:r>
+      <w:r>
+        <w:rPr>
+          <w:rFonts w:ascii="Comfortaa" w:eastAsia="Comfortaa" w:hAnsi="Comfortaa" w:cs="Comfortaa"/>
+          <w:sz w:val="24"/>
+          <w:szCs w:val="24"/>
+          <w:lang w:val="en-US"/>
+        </w:rPr>
+        <w:t>Mario</w:t>
+      </w:r>
+      <w:r>
+        <w:rPr>
+          <w:rFonts w:ascii="Comfortaa" w:eastAsia="Comfortaa" w:hAnsi="Comfortaa" w:cs="Comfortaa"/>
+          <w:sz w:val="24"/>
+          <w:szCs w:val="24"/>
+        </w:rPr>
+        <w:t>, где главный герой будет королем, задача которого добраться до конца уровня. На его пути будут препятствия, которые будут мешать игроку пройти до конца уровня и прейти на следующий</w:t>
+      </w:r>
+      <w:r>
+        <w:rPr>
+          <w:rFonts w:ascii="Comfortaa" w:eastAsia="Comfortaa" w:hAnsi="Comfortaa" w:cs="Comfortaa"/>
+          <w:sz w:val="24"/>
+          <w:szCs w:val="24"/>
+        </w:rPr>
+        <w:t>. Вт</w:t>
+      </w:r>
+      <w:r>
+        <w:rPr>
+          <w:rFonts w:ascii="Comfortaa" w:eastAsia="Comfortaa" w:hAnsi="Comfortaa" w:cs="Comfortaa"/>
+          <w:sz w:val="24"/>
+          <w:szCs w:val="24"/>
+        </w:rPr>
+        <w:t>о</w:t>
+      </w:r>
+      <w:r>
+        <w:rPr>
+          <w:rFonts w:ascii="Comfortaa" w:eastAsia="Comfortaa" w:hAnsi="Comfortaa" w:cs="Comfortaa"/>
+          <w:sz w:val="24"/>
+          <w:szCs w:val="24"/>
+        </w:rPr>
+        <w:t xml:space="preserve">рая игра будет копией игры под названием </w:t>
+      </w:r>
+      <w:r>
+        <w:rPr>
+          <w:rFonts w:ascii="Comfortaa" w:eastAsia="Comfortaa" w:hAnsi="Comfortaa" w:cs="Comfortaa"/>
+          <w:sz w:val="24"/>
+          <w:szCs w:val="24"/>
+          <w:lang w:val="en-US"/>
+        </w:rPr>
+        <w:t>Space</w:t>
+      </w:r>
+      <w:r>
+        <w:rPr>
+          <w:rFonts w:ascii="Comfortaa" w:eastAsia="Comfortaa" w:hAnsi="Comfortaa" w:cs="Comfortaa"/>
+          <w:sz w:val="24"/>
+          <w:szCs w:val="24"/>
+        </w:rPr>
+        <w:t xml:space="preserve"> </w:t>
+      </w:r>
+      <w:r>
+        <w:rPr>
+          <w:rFonts w:ascii="Comfortaa" w:eastAsia="Comfortaa" w:hAnsi="Comfortaa" w:cs="Comfortaa"/>
+          <w:sz w:val="24"/>
+          <w:szCs w:val="24"/>
+          <w:lang w:val="en-US"/>
+        </w:rPr>
+        <w:t>Invaders</w:t>
+      </w:r>
+      <w:r>
+        <w:rPr>
+          <w:rFonts w:ascii="Comfortaa" w:eastAsia="Comfortaa" w:hAnsi="Comfortaa" w:cs="Comfortaa"/>
+          <w:sz w:val="24"/>
+          <w:szCs w:val="24"/>
+        </w:rPr>
+        <w:t>. Геймплей в игре будет точно такой же. Главный герой находиться на поверхности планеты и старается сбить корабли пришельцев, которые пытаются сделать высадку на данную планету. Если игроку не удается защитить планету от инопланетных захватчик</w:t>
+      </w:r>
+      <w:r>
+        <w:rPr>
+          <w:rFonts w:ascii="Comfortaa" w:eastAsia="Comfortaa" w:hAnsi="Comfortaa" w:cs="Comfortaa"/>
+          <w:sz w:val="24"/>
+          <w:szCs w:val="24"/>
+        </w:rPr>
+        <w:t xml:space="preserve">ов, то игра заканчивается. Понять когда ты проиграл можно тогда, когда хоть один инопланетный корабль долетит до поверхности. </w:t>
+      </w:r>
+      <w:proofErr w:type="gramStart"/>
+      <w:r>
+        <w:rPr>
+          <w:rFonts w:ascii="Comfortaa" w:eastAsia="Comfortaa" w:hAnsi="Comfortaa" w:cs="Comfortaa"/>
+          <w:sz w:val="24"/>
+          <w:szCs w:val="24"/>
+        </w:rPr>
+        <w:t>И  для</w:t>
+      </w:r>
+      <w:proofErr w:type="gramEnd"/>
+      <w:r>
+        <w:rPr>
+          <w:rFonts w:ascii="Comfortaa" w:eastAsia="Comfortaa" w:hAnsi="Comfortaa" w:cs="Comfortaa"/>
+          <w:sz w:val="24"/>
+          <w:szCs w:val="24"/>
+        </w:rPr>
+        <w:t xml:space="preserve"> </w:t>
+      </w:r>
+      <w:r>
+        <w:rPr>
+          <w:rFonts w:ascii="Comfortaa" w:eastAsia="Comfortaa" w:hAnsi="Comfortaa" w:cs="Comfortaa"/>
+          <w:sz w:val="24"/>
+          <w:szCs w:val="24"/>
+        </w:rPr>
+        <w:t xml:space="preserve">реализации данного проекта </w:t>
+      </w:r>
+      <w:r>
+        <w:rPr>
+          <w:rFonts w:ascii="Comfortaa" w:eastAsia="Comfortaa" w:hAnsi="Comfortaa" w:cs="Comfortaa"/>
+          <w:sz w:val="24"/>
+          <w:szCs w:val="24"/>
+        </w:rPr>
+        <w:t xml:space="preserve">будут </w:t>
+      </w:r>
+      <w:r>
+        <w:rPr>
+          <w:rFonts w:ascii="Comfortaa" w:eastAsia="Comfortaa" w:hAnsi="Comfortaa" w:cs="Comfortaa"/>
+          <w:sz w:val="24"/>
+          <w:szCs w:val="24"/>
+        </w:rPr>
+        <w:t>реализованы</w:t>
+      </w:r>
+      <w:r>
+        <w:rPr>
+          <w:rFonts w:ascii="Comfortaa" w:eastAsia="Comfortaa" w:hAnsi="Comfortaa" w:cs="Comfortaa"/>
+          <w:sz w:val="24"/>
+          <w:szCs w:val="24"/>
+        </w:rPr>
+        <w:t xml:space="preserve"> следующие </w:t>
+      </w:r>
+      <w:r>
+        <w:rPr>
+          <w:rFonts w:ascii="Comfortaa" w:eastAsia="Comfortaa" w:hAnsi="Comfortaa" w:cs="Comfortaa"/>
+          <w:sz w:val="24"/>
+          <w:szCs w:val="24"/>
+        </w:rPr>
+        <w:t>вещи</w:t>
+      </w:r>
+      <w:r>
+        <w:rPr>
+          <w:rFonts w:ascii="Comfortaa" w:eastAsia="Comfortaa" w:hAnsi="Comfortaa" w:cs="Comfortaa"/>
+          <w:sz w:val="24"/>
+          <w:szCs w:val="24"/>
+        </w:rPr>
+        <w:t>:</w:t>
       </w:r>
     </w:p>
     <w:p>
       <w:pPr>
-        <w:rPr>
-          <w:rFonts w:ascii="Comfortaa" w:eastAsia="Comfortaa" w:hAnsi="Comfortaa" w:cs="Comfortaa"/>
-          <w:color w:val="B45F06"/>
+        <w:pBdr>
+          <w:bottom w:val="single" w:sz="6" w:space="1" w:color="auto"/>
+        </w:pBdr>
+        <w:rPr>
+          <w:rFonts w:ascii="Comfortaa" w:eastAsia="Comfortaa" w:hAnsi="Comfortaa" w:cs="Comfortaa"/>
           <w:sz w:val="24"/>
           <w:szCs w:val="24"/>
         </w:rPr>
@@ -82,94 +365,11 @@
           <w:rFonts w:ascii="Comfortaa" w:eastAsia="Comfortaa" w:hAnsi="Comfortaa" w:cs="Comfortaa"/>
           <w:sz w:val="24"/>
           <w:szCs w:val="24"/>
-        </w:rPr>
-      </w:pPr>
-      <w:r>
-        <w:rPr>
-          <w:rFonts w:ascii="Comfortaa" w:eastAsia="Comfortaa" w:hAnsi="Comfortaa" w:cs="Comfortaa"/>
-          <w:sz w:val="24"/>
-          <w:szCs w:val="24"/>
-        </w:rPr>
-        <w:t>В игре будет реализована функция</w:t>
-      </w:r>
-      <w:r>
-        <w:rPr>
-          <w:rFonts w:asciiTheme="minorHAnsi" w:eastAsia="Comfortaa" w:hAnsiTheme="minorHAnsi" w:cs="Comfortaa"/>
-          <w:sz w:val="24"/>
-          <w:szCs w:val="24"/>
-          <w:lang w:val="ru-RU"/>
-        </w:rPr>
-        <w:t>,</w:t>
-      </w:r>
-      <w:r>
-        <w:rPr>
-          <w:rFonts w:ascii="Comfortaa" w:eastAsia="Comfortaa" w:hAnsi="Comfortaa" w:cs="Comfortaa"/>
-          <w:sz w:val="24"/>
-          <w:szCs w:val="24"/>
-        </w:rPr>
-        <w:t xml:space="preserve"> где человек выбирает игру</w:t>
-      </w:r>
-      <w:r>
-        <w:rPr>
-          <w:rFonts w:asciiTheme="minorHAnsi" w:eastAsia="Comfortaa" w:hAnsiTheme="minorHAnsi" w:cs="Comfortaa"/>
-          <w:sz w:val="24"/>
-          <w:szCs w:val="24"/>
-          <w:lang w:val="ru-RU"/>
-        </w:rPr>
-        <w:t>,</w:t>
-      </w:r>
-      <w:r>
-        <w:rPr>
-          <w:rFonts w:ascii="Comfortaa" w:eastAsia="Comfortaa" w:hAnsi="Comfortaa" w:cs="Comfortaa"/>
-          <w:sz w:val="24"/>
-          <w:szCs w:val="24"/>
-        </w:rPr>
-        <w:t xml:space="preserve"> а после того</w:t>
-      </w:r>
-      <w:r>
-        <w:rPr>
-          <w:rFonts w:asciiTheme="minorHAnsi" w:eastAsia="Comfortaa" w:hAnsiTheme="minorHAnsi" w:cs="Comfortaa"/>
-          <w:sz w:val="24"/>
-          <w:szCs w:val="24"/>
-          <w:lang w:val="ru-RU"/>
-        </w:rPr>
-        <w:t>,</w:t>
-      </w:r>
-      <w:r>
-        <w:rPr>
-          <w:rFonts w:ascii="Comfortaa" w:eastAsia="Comfortaa" w:hAnsi="Comfortaa" w:cs="Comfortaa"/>
-          <w:sz w:val="24"/>
-          <w:szCs w:val="24"/>
-        </w:rPr>
-        <w:t xml:space="preserve"> как он выберет для разных игр</w:t>
-      </w:r>
-      <w:r>
-        <w:rPr>
-          <w:rFonts w:asciiTheme="minorHAnsi" w:eastAsia="Comfortaa" w:hAnsiTheme="minorHAnsi" w:cs="Comfortaa"/>
-          <w:sz w:val="24"/>
-          <w:szCs w:val="24"/>
-          <w:lang w:val="ru-RU"/>
-        </w:rPr>
-        <w:t>,</w:t>
-      </w:r>
+          <w:lang w:val="en-US"/>
+        </w:rPr>
+      </w:pPr>
       <w:bookmarkStart w:id="1" w:name="_GoBack"/>
       <w:bookmarkEnd w:id="1"/>
-      <w:r>
-        <w:rPr>
-          <w:rFonts w:ascii="Comfortaa" w:eastAsia="Comfortaa" w:hAnsi="Comfortaa" w:cs="Comfortaa"/>
-          <w:sz w:val="24"/>
-          <w:szCs w:val="24"/>
-        </w:rPr>
-        <w:t xml:space="preserve"> будут </w:t>
-      </w:r>
-      <w:r>
-        <w:rPr>
-          <w:rFonts w:ascii="Comfortaa" w:eastAsia="Comfortaa" w:hAnsi="Comfortaa" w:cs="Comfortaa"/>
-          <w:sz w:val="24"/>
-          <w:szCs w:val="24"/>
-        </w:rPr>
-        <w:t>использоваться следующие функции:</w:t>
-      </w:r>
     </w:p>
     <w:p>
       <w:pPr>
@@ -179,6 +379,14 @@
           <w:szCs w:val="24"/>
         </w:rPr>
       </w:pPr>
+      <w:r>
+        <w:rPr>
+          <w:rFonts w:ascii="Comfortaa" w:eastAsia="Comfortaa" w:hAnsi="Comfortaa" w:cs="Comfortaa"/>
+          <w:sz w:val="24"/>
+          <w:szCs w:val="24"/>
+        </w:rPr>
+        <w:t>Будет реализован начальный экран, где при нажатии на две конкретные кнопки будет начинаться та или иная игра</w:t>
+      </w:r>
     </w:p>
     <w:p>
       <w:pPr>
@@ -188,72 +396,6 @@
           <w:szCs w:val="24"/>
         </w:rPr>
       </w:pPr>
-      <w:r>
-        <w:rPr>
-          <w:rFonts w:ascii="Comfortaa" w:eastAsia="Comfortaa" w:hAnsi="Comfortaa" w:cs="Comfortaa"/>
-          <w:sz w:val="24"/>
-          <w:szCs w:val="24"/>
-        </w:rPr>
-        <w:t>Для игры Сотникова Ярослава будут реализованы функции загрузки карты, анимации главного героя, блоков из к</w:t>
-      </w:r>
-      <w:r>
-        <w:rPr>
-          <w:rFonts w:ascii="Comfortaa" w:eastAsia="Comfortaa" w:hAnsi="Comfortaa" w:cs="Comfortaa"/>
-          <w:sz w:val="24"/>
-          <w:szCs w:val="24"/>
-        </w:rPr>
-        <w:t>оторых будет состоять мир игры. Функции передвижения персонажа и камеры.  Также для игры будет сделан начальный экран</w:t>
-      </w:r>
-      <w:r>
-        <w:rPr>
-          <w:rFonts w:asciiTheme="minorHAnsi" w:eastAsia="Comfortaa" w:hAnsiTheme="minorHAnsi" w:cs="Comfortaa"/>
-          <w:sz w:val="24"/>
-          <w:szCs w:val="24"/>
-          <w:lang w:val="ru-RU"/>
-        </w:rPr>
-        <w:t>,</w:t>
-      </w:r>
-      <w:r>
-        <w:rPr>
-          <w:rFonts w:ascii="Comfortaa" w:eastAsia="Comfortaa" w:hAnsi="Comfortaa" w:cs="Comfortaa"/>
-          <w:sz w:val="24"/>
-          <w:szCs w:val="24"/>
-        </w:rPr>
-        <w:t xml:space="preserve"> где при нажатии на любую кнопку начнется игра. Будет реализован экран окончания игры с выводом счета если персонаж умирает. Будет создана </w:t>
-      </w:r>
-      <w:r>
-        <w:rPr>
-          <w:rFonts w:ascii="Comfortaa" w:eastAsia="Comfortaa" w:hAnsi="Comfortaa" w:cs="Comfortaa"/>
-          <w:sz w:val="24"/>
-          <w:szCs w:val="24"/>
-        </w:rPr>
-        <w:t>функция по изменению анимации персонажа при движении</w:t>
-      </w:r>
-      <w:r>
-        <w:rPr>
-          <w:rFonts w:ascii="Comfortaa" w:eastAsia="Comfortaa" w:hAnsi="Comfortaa" w:cs="Comfortaa"/>
-          <w:sz w:val="24"/>
-          <w:szCs w:val="24"/>
-        </w:rPr>
-        <w:t>. Персонаж сможет соприкасаться со всеми блоками</w:t>
-      </w:r>
-      <w:r>
-        <w:rPr>
-          <w:rFonts w:asciiTheme="minorHAnsi" w:eastAsia="Comfortaa" w:hAnsiTheme="minorHAnsi" w:cs="Comfortaa"/>
-          <w:sz w:val="24"/>
-          <w:szCs w:val="24"/>
-          <w:lang w:val="ru-RU"/>
-        </w:rPr>
-        <w:t>,</w:t>
-      </w:r>
-      <w:r>
-        <w:rPr>
-          <w:rFonts w:ascii="Comfortaa" w:eastAsia="Comfortaa" w:hAnsi="Comfortaa" w:cs="Comfortaa"/>
-          <w:sz w:val="24"/>
-          <w:szCs w:val="24"/>
-        </w:rPr>
-        <w:t xml:space="preserve"> которые будут созданы во время игры. Персонаж будет находиться в группе спрайтов.</w:t>
-      </w:r>
     </w:p>
     <w:p>
       <w:pPr>
@@ -263,6 +405,46 @@
           <w:szCs w:val="24"/>
         </w:rPr>
       </w:pPr>
+      <w:r>
+        <w:rPr>
+          <w:rFonts w:ascii="Comfortaa" w:eastAsia="Comfortaa" w:hAnsi="Comfortaa" w:cs="Comfortaa"/>
+          <w:sz w:val="24"/>
+          <w:szCs w:val="24"/>
+        </w:rPr>
+        <w:t>Для игры Сотникова Ярослава будут реализованы функции загрузки карты, анимации главного героя, блоков из которых будет состоять мир игры. Функции передвижения персонажа и камеры.  Также для игры будет сделан начальный экран</w:t>
+      </w:r>
+      <w:r>
+        <w:rPr>
+          <w:rFonts w:asciiTheme="minorHAnsi" w:eastAsia="Comfortaa" w:hAnsiTheme="minorHAnsi" w:cs="Comfortaa"/>
+          <w:sz w:val="24"/>
+          <w:szCs w:val="24"/>
+        </w:rPr>
+        <w:t>,</w:t>
+      </w:r>
+      <w:r>
+        <w:rPr>
+          <w:rFonts w:ascii="Comfortaa" w:eastAsia="Comfortaa" w:hAnsi="Comfortaa" w:cs="Comfortaa"/>
+          <w:sz w:val="24"/>
+          <w:szCs w:val="24"/>
+        </w:rPr>
+        <w:t xml:space="preserve"> где при нажатии на любую кнопку начнется игра. Будет реализован экран окончания игры с выводом счета если персонаж умирает. Будет создана функция по изменению анимации персонажа при движении. Персонаж сможет соприкасаться со всеми блоками</w:t>
+      </w:r>
+      <w:r>
+        <w:rPr>
+          <w:rFonts w:asciiTheme="minorHAnsi" w:eastAsia="Comfortaa" w:hAnsiTheme="minorHAnsi" w:cs="Comfortaa"/>
+          <w:sz w:val="24"/>
+          <w:szCs w:val="24"/>
+        </w:rPr>
+        <w:t>,</w:t>
+      </w:r>
+      <w:r>
+        <w:rPr>
+          <w:rFonts w:ascii="Comfortaa" w:eastAsia="Comfortaa" w:hAnsi="Comfortaa" w:cs="Comfortaa"/>
+          <w:sz w:val="24"/>
+          <w:szCs w:val="24"/>
+        </w:rPr>
+        <w:t xml:space="preserve"> которые будут созданы во время игры. Персонаж будет находиться в группе спрайтов.</w:t>
+      </w:r>
     </w:p>
     <w:p>
       <w:pPr>
@@ -272,39 +454,6 @@
           <w:szCs w:val="24"/>
         </w:rPr>
       </w:pPr>
-      <w:r>
-        <w:rPr>
-          <w:rFonts w:ascii="Comfortaa" w:eastAsia="Comfortaa" w:hAnsi="Comfortaa" w:cs="Comfortaa"/>
-          <w:sz w:val="24"/>
-          <w:szCs w:val="24"/>
-        </w:rPr>
-        <w:t>Для игры Курасова Александра будут реализованы классы игрока и враго</w:t>
-      </w:r>
-      <w:r>
-        <w:rPr>
-          <w:rFonts w:ascii="Comfortaa" w:eastAsia="Comfortaa" w:hAnsi="Comfortaa" w:cs="Comfortaa"/>
-          <w:sz w:val="24"/>
-          <w:szCs w:val="24"/>
-        </w:rPr>
-        <w:t>в, пушки персонажа. Также игре будет реализована ситуация</w:t>
-      </w:r>
-      <w:r>
-        <w:rPr>
-          <w:rFonts w:asciiTheme="minorHAnsi" w:eastAsia="Comfortaa" w:hAnsiTheme="minorHAnsi" w:cs="Comfortaa"/>
-          <w:sz w:val="24"/>
-          <w:szCs w:val="24"/>
-          <w:lang w:val="ru-RU"/>
-        </w:rPr>
-        <w:t>,</w:t>
-      </w:r>
-      <w:r>
-        <w:rPr>
-          <w:rFonts w:ascii="Comfortaa" w:eastAsia="Comfortaa" w:hAnsi="Comfortaa" w:cs="Comfortaa"/>
-          <w:sz w:val="24"/>
-          <w:szCs w:val="24"/>
-        </w:rPr>
-        <w:t xml:space="preserve"> когда игрок будет проигрывать, будут реализованы функции передвижения персонажа и врагов</w:t>
-      </w:r>
     </w:p>
     <w:p>
       <w:pPr>
@@ -314,6 +463,46 @@
           <w:szCs w:val="24"/>
         </w:rPr>
       </w:pPr>
+      <w:r>
+        <w:rPr>
+          <w:rFonts w:ascii="Comfortaa" w:eastAsia="Comfortaa" w:hAnsi="Comfortaa" w:cs="Comfortaa"/>
+          <w:sz w:val="24"/>
+          <w:szCs w:val="24"/>
+        </w:rPr>
+        <w:t>Для игры Курасова Александра будут реализованы классы игрока и врагов, пушки персонажа. Также</w:t>
+      </w:r>
+      <w:r>
+        <w:rPr>
+          <w:rFonts w:ascii="Comfortaa" w:eastAsia="Comfortaa" w:hAnsi="Comfortaa" w:cs="Comfortaa"/>
+          <w:sz w:val="24"/>
+          <w:szCs w:val="24"/>
+        </w:rPr>
+        <w:t xml:space="preserve"> в</w:t>
+      </w:r>
+      <w:r>
+        <w:rPr>
+          <w:rFonts w:ascii="Comfortaa" w:eastAsia="Comfortaa" w:hAnsi="Comfortaa" w:cs="Comfortaa"/>
+          <w:sz w:val="24"/>
+          <w:szCs w:val="24"/>
+        </w:rPr>
+        <w:t xml:space="preserve"> игре будет реализована ситуация</w:t>
+      </w:r>
+      <w:r>
+        <w:rPr>
+          <w:rFonts w:asciiTheme="minorHAnsi" w:eastAsia="Comfortaa" w:hAnsiTheme="minorHAnsi" w:cs="Comfortaa"/>
+          <w:sz w:val="24"/>
+          <w:szCs w:val="24"/>
+        </w:rPr>
+        <w:t>,</w:t>
+      </w:r>
+      <w:r>
+        <w:rPr>
+          <w:rFonts w:ascii="Comfortaa" w:eastAsia="Comfortaa" w:hAnsi="Comfortaa" w:cs="Comfortaa"/>
+          <w:sz w:val="24"/>
+          <w:szCs w:val="24"/>
+        </w:rPr>
+        <w:t xml:space="preserve"> когда игрок будет проигрывать, будут реализованы функции передвижения персонажа и врагов</w:t>
+      </w:r>
     </w:p>
     <w:p>
       <w:pPr>
@@ -323,28 +512,28 @@
           <w:szCs w:val="24"/>
         </w:rPr>
       </w:pPr>
-      <w:r>
-        <w:rPr>
-          <w:rFonts w:ascii="Comfortaa" w:eastAsia="Comfortaa" w:hAnsi="Comfortaa" w:cs="Comfortaa"/>
-          <w:sz w:val="24"/>
-          <w:szCs w:val="24"/>
-        </w:rPr>
-        <w:t>Требования к игре: Требований как таковых для игры нет и каждый может беспрепятственно получить удовольствие</w:t>
-      </w:r>
-      <w:r>
-        <w:rPr>
-          <w:rFonts w:ascii="Comfortaa" w:eastAsia="Comfortaa" w:hAnsi="Comfortaa" w:cs="Comfortaa"/>
-          <w:sz w:val="24"/>
-          <w:szCs w:val="24"/>
-        </w:rPr>
-        <w:t xml:space="preserve"> от прохождения игр</w:t>
+    </w:p>
+    <w:p>
+      <w:pPr>
+        <w:rPr>
+          <w:rFonts w:ascii="Comfortaa" w:eastAsia="Comfortaa" w:hAnsi="Comfortaa" w:cs="Comfortaa"/>
+          <w:sz w:val="24"/>
+          <w:szCs w:val="24"/>
+        </w:rPr>
+      </w:pPr>
+      <w:r>
+        <w:rPr>
+          <w:rFonts w:ascii="Comfortaa" w:eastAsia="Comfortaa" w:hAnsi="Comfortaa" w:cs="Comfortaa"/>
+          <w:sz w:val="24"/>
+          <w:szCs w:val="24"/>
+        </w:rPr>
+        <w:t>Требования к игре: Требований как таковых для игры нет и каждый может беспрепятственно получить удовольствие от прохождения игр</w:t>
       </w:r>
       <w:r>
         <w:rPr>
           <w:rFonts w:asciiTheme="minorHAnsi" w:eastAsia="Comfortaa" w:hAnsiTheme="minorHAnsi" w:cs="Comfortaa"/>
           <w:sz w:val="24"/>
           <w:szCs w:val="24"/>
-          <w:lang w:val="ru-RU"/>
         </w:rPr>
         <w:t>,</w:t>
       </w:r>
@@ -356,6 +545,15 @@
         </w:rPr>
         <w:t xml:space="preserve"> которые будут сделаны</w:t>
       </w:r>
+    </w:p>
+    <w:p>
+      <w:pPr>
+        <w:rPr>
+          <w:rFonts w:ascii="Comfortaa" w:eastAsia="Comfortaa" w:hAnsi="Comfortaa" w:cs="Comfortaa"/>
+          <w:sz w:val="24"/>
+          <w:szCs w:val="24"/>
+        </w:rPr>
+      </w:pPr>
     </w:p>
     <w:p>
       <w:pPr>
@@ -394,6 +592,103 @@
 </w:document>
 </file>
 
+<file path=word/numbering.xml><?xml version="1.0" encoding="utf-8"?>
+<w:numbering xmlns:wpc="http://schemas.microsoft.com/office/word/2010/wordprocessingCanvas" xmlns:cx="http://schemas.microsoft.com/office/drawing/2014/chartex" xmlns:cx1="http://schemas.microsoft.com/office/drawing/2015/9/8/chartex" xmlns:cx2="http://schemas.microsoft.com/office/drawing/2015/10/21/chartex" xmlns:cx3="http://schemas.microsoft.com/office/drawing/2016/5/9/chartex" xmlns:cx4="http://schemas.microsoft.com/office/drawing/2016/5/10/chartex" xmlns:cx5="http://schemas.microsoft.com/office/drawing/2016/5/11/chartex" xmlns:cx6="http://schemas.microsoft.com/office/drawing/2016/5/12/chartex" xmlns:cx7="http://schemas.microsoft.com/office/drawing/2016/5/13/chartex" xmlns:cx8="http://schemas.microsoft.com/office/drawing/2016/5/14/chartex" xmlns:mc="http://schemas.openxmlformats.org/markup-compatibility/2006" xmlns:aink="http://schemas.microsoft.com/office/drawing/2016/ink" xmlns:am3d="http://schemas.microsoft.com/office/drawing/2017/model3d" xmlns:o="urn:schemas-microsoft-com:office:office" xmlns:r="http://schemas.openxmlformats.org/officeDocument/2006/relationships" xmlns:m="http://schemas.openxmlformats.org/officeDocument/2006/math" xmlns:v="urn:schemas-microsoft-com:vml" xmlns:wp14="http://schemas.microsoft.com/office/word/2010/wordprocessingDrawing" xmlns:wp="http://schemas.openxmlformats.org/drawingml/2006/wordprocessingDrawing" xmlns:w10="urn:schemas-microsoft-com:office:word" xmlns:w="http://schemas.openxmlformats.org/wordprocessingml/2006/main" xmlns:w14="http://schemas.microsoft.com/office/word/2010/wordml" xmlns:w15="http://schemas.microsoft.com/office/word/2012/wordml" xmlns:w16cid="http://schemas.microsoft.com/office/word/2016/wordml/cid" xmlns:w16se="http://schemas.microsoft.com/office/word/2015/wordml/symex" xmlns:wpg="http://schemas.microsoft.com/office/word/2010/wordprocessingGroup" xmlns:wpi="http://schemas.microsoft.com/office/word/2010/wordprocessingInk" xmlns:wne="http://schemas.microsoft.com/office/word/2006/wordml" xmlns:wps="http://schemas.microsoft.com/office/word/2010/wordprocessingShape" mc:Ignorable="w14 w15 w16se w16cid wp14">
+  <w:abstractNum w:abstractNumId="0" w15:restartNumberingAfterBreak="0">
+    <w:nsid w:val="71675128"/>
+    <w:multiLevelType w:val="hybridMultilevel"/>
+    <w:tmpl w:val="84567F92"/>
+    <w:lvl w:ilvl="0" w:tplc="0419000F">
+      <w:start w:val="1"/>
+      <w:numFmt w:val="decimal"/>
+      <w:lvlText w:val="%1."/>
+      <w:lvlJc w:val="left"/>
+      <w:pPr>
+        <w:ind w:left="720" w:hanging="360"/>
+      </w:pPr>
+      <w:rPr>
+        <w:rFonts w:hint="default"/>
+      </w:rPr>
+    </w:lvl>
+    <w:lvl w:ilvl="1" w:tplc="04190019" w:tentative="1">
+      <w:start w:val="1"/>
+      <w:numFmt w:val="lowerLetter"/>
+      <w:lvlText w:val="%2."/>
+      <w:lvlJc w:val="left"/>
+      <w:pPr>
+        <w:ind w:left="1440" w:hanging="360"/>
+      </w:pPr>
+    </w:lvl>
+    <w:lvl w:ilvl="2" w:tplc="0419001B" w:tentative="1">
+      <w:start w:val="1"/>
+      <w:numFmt w:val="lowerRoman"/>
+      <w:lvlText w:val="%3."/>
+      <w:lvlJc w:val="right"/>
+      <w:pPr>
+        <w:ind w:left="2160" w:hanging="180"/>
+      </w:pPr>
+    </w:lvl>
+    <w:lvl w:ilvl="3" w:tplc="0419000F" w:tentative="1">
+      <w:start w:val="1"/>
+      <w:numFmt w:val="decimal"/>
+      <w:lvlText w:val="%4."/>
+      <w:lvlJc w:val="left"/>
+      <w:pPr>
+        <w:ind w:left="2880" w:hanging="360"/>
+      </w:pPr>
+    </w:lvl>
+    <w:lvl w:ilvl="4" w:tplc="04190019" w:tentative="1">
+      <w:start w:val="1"/>
+      <w:numFmt w:val="lowerLetter"/>
+      <w:lvlText w:val="%5."/>
+      <w:lvlJc w:val="left"/>
+      <w:pPr>
+        <w:ind w:left="3600" w:hanging="360"/>
+      </w:pPr>
+    </w:lvl>
+    <w:lvl w:ilvl="5" w:tplc="0419001B" w:tentative="1">
+      <w:start w:val="1"/>
+      <w:numFmt w:val="lowerRoman"/>
+      <w:lvlText w:val="%6."/>
+      <w:lvlJc w:val="right"/>
+      <w:pPr>
+        <w:ind w:left="4320" w:hanging="180"/>
+      </w:pPr>
+    </w:lvl>
+    <w:lvl w:ilvl="6" w:tplc="0419000F" w:tentative="1">
+      <w:start w:val="1"/>
+      <w:numFmt w:val="decimal"/>
+      <w:lvlText w:val="%7."/>
+      <w:lvlJc w:val="left"/>
+      <w:pPr>
+        <w:ind w:left="5040" w:hanging="360"/>
+      </w:pPr>
+    </w:lvl>
+    <w:lvl w:ilvl="7" w:tplc="04190019" w:tentative="1">
+      <w:start w:val="1"/>
+      <w:numFmt w:val="lowerLetter"/>
+      <w:lvlText w:val="%8."/>
+      <w:lvlJc w:val="left"/>
+      <w:pPr>
+        <w:ind w:left="5760" w:hanging="360"/>
+      </w:pPr>
+    </w:lvl>
+    <w:lvl w:ilvl="8" w:tplc="0419001B" w:tentative="1">
+      <w:start w:val="1"/>
+      <w:numFmt w:val="lowerRoman"/>
+      <w:lvlText w:val="%9."/>
+      <w:lvlJc w:val="right"/>
+      <w:pPr>
+        <w:ind w:left="6480" w:hanging="180"/>
+      </w:pPr>
+    </w:lvl>
+  </w:abstractNum>
+  <w:num w:numId="1">
+    <w:abstractNumId w:val="0"/>
+  </w:num>
+</w:numbering>
+</file>
+
 <file path=word/styles.xml><?xml version="1.0" encoding="utf-8"?>
 <w:styles xmlns:mc="http://schemas.openxmlformats.org/markup-compatibility/2006" xmlns:r="http://schemas.openxmlformats.org/officeDocument/2006/relationships" xmlns:w="http://schemas.openxmlformats.org/wordprocessingml/2006/main" xmlns:w14="http://schemas.microsoft.com/office/word/2010/wordml" xmlns:w15="http://schemas.microsoft.com/office/word/2012/wordml" xmlns:w16cid="http://schemas.microsoft.com/office/word/2016/wordml/cid" xmlns:w16se="http://schemas.microsoft.com/office/word/2015/wordml/symex" mc:Ignorable="w14 w15 w16se w16cid">
   <w:docDefaults>
@@ -402,7 +697,7 @@
         <w:rFonts w:ascii="Arial" w:eastAsia="Arial" w:hAnsi="Arial" w:cs="Arial"/>
         <w:sz w:val="22"/>
         <w:szCs w:val="22"/>
-        <w:lang w:val="ru" w:eastAsia="ru-RU" w:bidi="ar-SA"/>
+        <w:lang w:val="ru-RU" w:eastAsia="ru-RU" w:bidi="ar-SA"/>
       </w:rPr>
     </w:rPrDefault>
     <w:pPrDefault>
@@ -566,7 +861,7 @@
     <w:lsdException w:name="Table Web 2" w:semiHidden="1" w:unhideWhenUsed="1"/>
     <w:lsdException w:name="Table Web 3" w:semiHidden="1" w:unhideWhenUsed="1"/>
     <w:lsdException w:name="Balloon Text" w:semiHidden="1" w:unhideWhenUsed="1"/>
-    <w:lsdException w:name="Table Grid" w:uiPriority="39"/>
+    <w:lsdException w:name="Table Grid" w:semiHidden="1" w:uiPriority="39" w:unhideWhenUsed="1"/>
     <w:lsdException w:name="Table Theme" w:semiHidden="1" w:unhideWhenUsed="1"/>
     <w:lsdException w:name="Placeholder Text" w:semiHidden="1"/>
     <w:lsdException w:name="No Spacing" w:uiPriority="1" w:qFormat="1"/>
@@ -793,6 +1088,7 @@
   <w:style w:type="paragraph" w:default="1" w:styleId="a">
     <w:name w:val="Normal"/>
     <w:qFormat/>
+    <w:rsid w:val="00227D7D"/>
   </w:style>
   <w:style w:type="paragraph" w:styleId="1">
     <w:name w:val="heading 1"/>
@@ -800,6 +1096,7 @@
     <w:next w:val="a"/>
     <w:uiPriority w:val="9"/>
     <w:qFormat/>
+    <w:rsid w:val="00227D7D"/>
     <w:pPr>
       <w:keepNext/>
       <w:keepLines/>
@@ -819,6 +1116,7 @@
     <w:semiHidden/>
     <w:unhideWhenUsed/>
     <w:qFormat/>
+    <w:rsid w:val="00227D7D"/>
     <w:pPr>
       <w:keepNext/>
       <w:keepLines/>
@@ -838,6 +1136,7 @@
     <w:semiHidden/>
     <w:unhideWhenUsed/>
     <w:qFormat/>
+    <w:rsid w:val="00227D7D"/>
     <w:pPr>
       <w:keepNext/>
       <w:keepLines/>
@@ -858,6 +1157,7 @@
     <w:semiHidden/>
     <w:unhideWhenUsed/>
     <w:qFormat/>
+    <w:rsid w:val="00227D7D"/>
     <w:pPr>
       <w:keepNext/>
       <w:keepLines/>
@@ -878,6 +1178,7 @@
     <w:semiHidden/>
     <w:unhideWhenUsed/>
     <w:qFormat/>
+    <w:rsid w:val="00227D7D"/>
     <w:pPr>
       <w:keepNext/>
       <w:keepLines/>
@@ -896,6 +1197,7 @@
     <w:semiHidden/>
     <w:unhideWhenUsed/>
     <w:qFormat/>
+    <w:rsid w:val="00227D7D"/>
     <w:pPr>
       <w:keepNext/>
       <w:keepLines/>
@@ -936,6 +1238,7 @@
   </w:style>
   <w:style w:type="table" w:customStyle="1" w:styleId="TableNormal">
     <w:name w:val="Table Normal"/>
+    <w:rsid w:val="00227D7D"/>
     <w:tblPr>
       <w:tblCellMar>
         <w:top w:w="0" w:type="dxa"/>
@@ -951,6 +1254,7 @@
     <w:next w:val="a"/>
     <w:uiPriority w:val="10"/>
     <w:qFormat/>
+    <w:rsid w:val="00227D7D"/>
     <w:pPr>
       <w:keepNext/>
       <w:keepLines/>
@@ -967,6 +1271,7 @@
     <w:next w:val="a"/>
     <w:uiPriority w:val="11"/>
     <w:qFormat/>
+    <w:rsid w:val="00227D7D"/>
     <w:pPr>
       <w:keepNext/>
       <w:keepLines/>
@@ -977,6 +1282,17 @@
       <w:sz w:val="30"/>
       <w:szCs w:val="30"/>
     </w:rPr>
+  </w:style>
+  <w:style w:type="paragraph" w:styleId="a5">
+    <w:name w:val="List Paragraph"/>
+    <w:basedOn w:val="a"/>
+    <w:uiPriority w:val="34"/>
+    <w:qFormat/>
+    <w:rsid w:val="001B4A18"/>
+    <w:pPr>
+      <w:ind w:left="720"/>
+      <w:contextualSpacing/>
+    </w:pPr>
   </w:style>
 </w:styles>
 </file>
